--- a/DOCX-it/starters/Canne parmigiano del pesto.docx
+++ b/DOCX-it/starters/Canne parmigiano del pesto.docx
@@ -7,7 +7,7 @@
         <w:pStyle w:val="Heading3"/>
       </w:pPr>
       <w:r>
-        <w:t>Pesto e parmigiano scanalato</w:t>
+        <w:t>Cannelé pesto e parmigiano</w:t>
       </w:r>
     </w:p>
     <w:p>
@@ -29,7 +29,7 @@
         <w:spacing w:line="360" w:lineRule="auto"/>
       </w:pPr>
       <w:r>
-        <w:t>Per 30 mini cannellati:</w:t>
+        <w:t>Per 30 mini cannelé:</w:t>
       </w:r>
     </w:p>
     <w:p>
@@ -47,7 +47,7 @@
         <w:spacing w:line="360" w:lineRule="auto"/>
       </w:pPr>
       <w:r>
-        <w:t>5 g di bicarbonato di sodio (lievito chimico)</w:t>
+        <w:t>5 g di bicarbonato di sodio (lievito in polvere)</w:t>
       </w:r>
     </w:p>
     <w:p>
@@ -61,7 +61,7 @@
         <w:spacing w:line="360" w:lineRule="auto"/>
       </w:pPr>
       <w:r>
-        <w:t>20 Cl di latte</w:t>
+        <w:t>20 cl di latte</w:t>
       </w:r>
     </w:p>
     <w:p>
@@ -77,7 +77,7 @@
         <w:spacing w:line="360" w:lineRule="auto"/>
       </w:pPr>
       <w:r>
-        <w:t>80 g di formaggio: miscela di cheddar e parmigiano</w:t>
+        <w:t>80 g di formaggio: misto di cheddar e parmigiano</w:t>
       </w:r>
     </w:p>
     <w:p>
@@ -123,7 +123,7 @@
         <w:ind w:left="993"/>
       </w:pPr>
       <w:r>
-        <w:t>Preriscalda il forno a 210 ° C.</w:t>
+        <w:t>Preriscaldare il forno a 210°C.</w:t>
       </w:r>
     </w:p>
     <w:p>
@@ -137,7 +137,7 @@
         <w:ind w:left="993"/>
       </w:pPr>
       <w:r>
-        <w:t>Sbattere le uova in una frittata, aggiungere la farina e il lievito.</w:t>
+        <w:t>Sbattere le uova formando una frittata, aggiungere la farina e il lievito.</w:t>
       </w:r>
     </w:p>
     <w:p>
@@ -159,7 +159,7 @@
         <w:ind w:left="993"/>
       </w:pPr>
       <w:r>
-        <w:t>Aggiungere il pesto e il latte e mescolare bene per rimuovere i grumi.</w:t>
+        <w:t>Aggiungete il pesto e il latte e mescolate bene per eliminare eventuali grumi.</w:t>
       </w:r>
     </w:p>
     <w:p>
@@ -181,7 +181,7 @@
         <w:ind w:left="993"/>
       </w:pPr>
       <w:r>
-        <w:t>Mescolare il formaggio sul dispositivo.</w:t>
+        <w:t>Aggiungere il formaggio al composto.</w:t>
       </w:r>
     </w:p>
     <w:p>
@@ -203,7 +203,7 @@
         <w:ind w:left="993"/>
       </w:pPr>
       <w:r>
-        <w:t>Riempi gli stampi Chalélés con due terzi.</w:t>
+        <w:t>Riempire gli stampini per cannelé per due terzi.</w:t>
       </w:r>
     </w:p>
     <w:p>
@@ -223,7 +223,7 @@
         <w:ind w:left="993"/>
       </w:pPr>
       <w:r>
-        <w:t>Tagliare la mozzarella in piccoli pezzi e posizionarla in ogni impronta.</w:t>
+        <w:t>Tagliate la mozzarella a pezzetti e mettetene qualcuna in ogni rientranza.</w:t>
       </w:r>
     </w:p>
     <w:p>
@@ -243,7 +243,7 @@
         <w:ind w:left="993"/>
       </w:pPr>
       <w:r>
-        <w:t>Cuocere per 18 minuti. Aspetta 10 minuti prima di Unmolding (altrimenti il ​​brontolato può strapparsi via)</w:t>
+        <w:t>Cuocere per 18 minuti. Aspettate 10 minuti prima di sformare (altrimenti i cannelé rischiano di strapparsi)</w:t>
       </w:r>
     </w:p>
     <w:p>
@@ -266,7 +266,7 @@
         <w:spacing w:line="240" w:lineRule="auto"/>
       </w:pPr>
       <w:r>
-        <w:t>L'impasto per questi svuotati può essere fatto il giorno prima, staranno solo meglio dopo una notte di riposo in frigorifero.</w:t>
+        <w:t>L'impasto per questi cannelés può essere preparato il giorno prima, saranno ancora più buoni dopo una notte di riposo in frigo.</w:t>
       </w:r>
     </w:p>
     <w:sectPr>
